--- a/InteropExample/bin/Debug/net6.0/ExampleTemplate.docx
+++ b/InteropExample/bin/Debug/net6.0/ExampleTemplate.docx
@@ -62,13 +62,13 @@
                 <w:lang w:val="en-US"/>
               </w:rPr>
             </w:pPr>
-            <w:bookmarkStart w:id="0" w:name="_GoBack"/>
             <w:r>
               <w:rPr>
                 <w:lang w:val="en-US"/>
               </w:rPr>
-              <w:t>&lt;TUB&gt;</w:t>
+              <w:t>[TUB]</w:t>
             </w:r>
+            <w:bookmarkStart w:id="0" w:name="_GoBack"/>
             <w:bookmarkEnd w:id="0"/>
           </w:p>
         </w:tc>
